--- a/Screenshots.docx
+++ b/Screenshots.docx
@@ -29,6 +29,9 @@
         <w:pStyle w:val="ListParagraph"/>
       </w:pPr>
       <w:r>
+        <w:rPr>
+          <w:noProof/>
+        </w:rPr>
         <w:drawing>
           <wp:inline distT="0" distB="0" distL="0" distR="0" wp14:anchorId="793732CB" wp14:editId="290809B8">
             <wp:extent cx="5731510" cy="1789430"/>
@@ -75,13 +78,8 @@
         </w:numPr>
       </w:pPr>
       <w:r>
-        <w:t xml:space="preserve">Container Image in </w:t>
-      </w:r>
-      <w:proofErr w:type="spellStart"/>
-      <w:r>
-        <w:t>DockerHub</w:t>
-      </w:r>
-      <w:proofErr w:type="spellEnd"/>
+        <w:t>Failed lint in previous run</w:t>
+      </w:r>
     </w:p>
     <w:p>
       <w:pPr>
@@ -89,10 +87,10 @@
       </w:pPr>
       <w:r>
         <w:drawing>
-          <wp:inline distT="0" distB="0" distL="0" distR="0" wp14:anchorId="5648F5AE" wp14:editId="1E475FCB">
-            <wp:extent cx="5731510" cy="2305050"/>
+          <wp:inline distT="0" distB="0" distL="0" distR="0" wp14:anchorId="09047449" wp14:editId="579BFF3B">
+            <wp:extent cx="5731510" cy="4801870"/>
             <wp:effectExtent l="0" t="0" r="2540" b="0"/>
-            <wp:docPr id="2" name="Picture 2"/>
+            <wp:docPr id="8" name="Picture 8"/>
             <wp:cNvGraphicFramePr>
               <a:graphicFrameLocks xmlns:a="http://schemas.openxmlformats.org/drawingml/2006/main" noChangeAspect="1"/>
             </wp:cNvGraphicFramePr>
@@ -112,7 +110,7 @@
                   <pic:spPr>
                     <a:xfrm>
                       <a:off x="0" y="0"/>
-                      <a:ext cx="5731510" cy="2305050"/>
+                      <a:ext cx="5731510" cy="4801870"/>
                     </a:xfrm>
                     <a:prstGeom prst="rect">
                       <a:avLst/>
@@ -134,19 +132,20 @@
         </w:numPr>
       </w:pPr>
       <w:r>
-        <w:t>AWS CloudFormation Stacks</w:t>
-      </w:r>
-    </w:p>
-    <w:p>
-      <w:pPr>
-        <w:pStyle w:val="ListParagraph"/>
-      </w:pPr>
-      <w:r>
+        <w:t>Successful lint</w:t>
+      </w:r>
+    </w:p>
+    <w:p>
+      <w:pPr>
+        <w:pStyle w:val="ListParagraph"/>
+      </w:pPr>
+      <w:r>
+        <w:lastRenderedPageBreak/>
         <w:drawing>
-          <wp:inline distT="0" distB="0" distL="0" distR="0" wp14:anchorId="0B9AC49F" wp14:editId="3B2A0896">
-            <wp:extent cx="5731510" cy="1899285"/>
-            <wp:effectExtent l="0" t="0" r="2540" b="5715"/>
-            <wp:docPr id="3" name="Picture 3"/>
+          <wp:inline distT="0" distB="0" distL="0" distR="0" wp14:anchorId="58F782C6" wp14:editId="2C11CBD0">
+            <wp:extent cx="5731510" cy="4977765"/>
+            <wp:effectExtent l="0" t="0" r="2540" b="0"/>
+            <wp:docPr id="9" name="Picture 9"/>
             <wp:cNvGraphicFramePr>
               <a:graphicFrameLocks xmlns:a="http://schemas.openxmlformats.org/drawingml/2006/main" noChangeAspect="1"/>
             </wp:cNvGraphicFramePr>
@@ -166,7 +165,7 @@
                   <pic:spPr>
                     <a:xfrm>
                       <a:off x="0" y="0"/>
-                      <a:ext cx="5731510" cy="1899285"/>
+                      <a:ext cx="5731510" cy="4977765"/>
                     </a:xfrm>
                     <a:prstGeom prst="rect">
                       <a:avLst/>
@@ -188,19 +187,27 @@
         </w:numPr>
       </w:pPr>
       <w:r>
-        <w:t>AWS EC2 instances</w:t>
-      </w:r>
-    </w:p>
-    <w:p>
-      <w:pPr>
-        <w:pStyle w:val="ListParagraph"/>
-      </w:pPr>
-      <w:r>
+        <w:t xml:space="preserve">Container Image in </w:t>
+      </w:r>
+      <w:proofErr w:type="spellStart"/>
+      <w:r>
+        <w:t>DockerHub</w:t>
+      </w:r>
+      <w:proofErr w:type="spellEnd"/>
+    </w:p>
+    <w:p>
+      <w:pPr>
+        <w:pStyle w:val="ListParagraph"/>
+      </w:pPr>
+      <w:r>
+        <w:rPr>
+          <w:noProof/>
+        </w:rPr>
         <w:drawing>
-          <wp:inline distT="0" distB="0" distL="0" distR="0" wp14:anchorId="04915EFC" wp14:editId="28594C2B">
-            <wp:extent cx="5731510" cy="1306830"/>
-            <wp:effectExtent l="0" t="0" r="2540" b="7620"/>
-            <wp:docPr id="4" name="Picture 4"/>
+          <wp:inline distT="0" distB="0" distL="0" distR="0" wp14:anchorId="5648F5AE" wp14:editId="1E475FCB">
+            <wp:extent cx="5731510" cy="2305050"/>
+            <wp:effectExtent l="0" t="0" r="2540" b="0"/>
+            <wp:docPr id="2" name="Picture 2"/>
             <wp:cNvGraphicFramePr>
               <a:graphicFrameLocks xmlns:a="http://schemas.openxmlformats.org/drawingml/2006/main" noChangeAspect="1"/>
             </wp:cNvGraphicFramePr>
@@ -220,7 +227,7 @@
                   <pic:spPr>
                     <a:xfrm>
                       <a:off x="0" y="0"/>
-                      <a:ext cx="5731510" cy="1306830"/>
+                      <a:ext cx="5731510" cy="2305050"/>
                     </a:xfrm>
                     <a:prstGeom prst="rect">
                       <a:avLst/>
@@ -234,11 +241,6 @@
       </w:r>
     </w:p>
     <w:p>
-      <w:r>
-        <w:br w:type="page"/>
-      </w:r>
-    </w:p>
-    <w:p>
       <w:pPr>
         <w:pStyle w:val="ListParagraph"/>
         <w:numPr>
@@ -247,20 +249,23 @@
         </w:numPr>
       </w:pPr>
       <w:r>
+        <w:t>AWS CloudFormation Stacks</w:t>
+      </w:r>
+    </w:p>
+    <w:p>
+      <w:pPr>
+        <w:pStyle w:val="ListParagraph"/>
+      </w:pPr>
+      <w:r>
+        <w:rPr>
+          <w:noProof/>
+        </w:rPr>
         <w:lastRenderedPageBreak/>
-        <w:t>Kubernetes Cluster</w:t>
-      </w:r>
-    </w:p>
-    <w:p>
-      <w:pPr>
-        <w:pStyle w:val="ListParagraph"/>
-      </w:pPr>
-      <w:r>
         <w:drawing>
-          <wp:inline distT="0" distB="0" distL="0" distR="0" wp14:anchorId="21300F14" wp14:editId="5FD9A2B5">
-            <wp:extent cx="5731510" cy="3859530"/>
-            <wp:effectExtent l="0" t="0" r="2540" b="7620"/>
-            <wp:docPr id="5" name="Picture 5"/>
+          <wp:inline distT="0" distB="0" distL="0" distR="0" wp14:anchorId="0B9AC49F" wp14:editId="3B2A0896">
+            <wp:extent cx="5731510" cy="1899285"/>
+            <wp:effectExtent l="0" t="0" r="2540" b="5715"/>
+            <wp:docPr id="3" name="Picture 3"/>
             <wp:cNvGraphicFramePr>
               <a:graphicFrameLocks xmlns:a="http://schemas.openxmlformats.org/drawingml/2006/main" noChangeAspect="1"/>
             </wp:cNvGraphicFramePr>
@@ -280,7 +285,7 @@
                   <pic:spPr>
                     <a:xfrm>
                       <a:off x="0" y="0"/>
-                      <a:ext cx="5731510" cy="3859530"/>
+                      <a:ext cx="5731510" cy="1899285"/>
                     </a:xfrm>
                     <a:prstGeom prst="rect">
                       <a:avLst/>
@@ -301,25 +306,23 @@
           <w:numId w:val="1"/>
         </w:numPr>
       </w:pPr>
-      <w:proofErr w:type="spellStart"/>
-      <w:r>
-        <w:t>kubectl</w:t>
-      </w:r>
-      <w:proofErr w:type="spellEnd"/>
-      <w:r>
-        <w:t xml:space="preserve"> get pods</w:t>
-      </w:r>
-    </w:p>
-    <w:p>
-      <w:pPr>
-        <w:pStyle w:val="ListParagraph"/>
-      </w:pPr>
-      <w:r>
+      <w:r>
+        <w:t>AWS EC2 instances</w:t>
+      </w:r>
+    </w:p>
+    <w:p>
+      <w:pPr>
+        <w:pStyle w:val="ListParagraph"/>
+      </w:pPr>
+      <w:r>
+        <w:rPr>
+          <w:noProof/>
+        </w:rPr>
         <w:drawing>
-          <wp:inline distT="0" distB="0" distL="0" distR="0" wp14:anchorId="749DFA6E" wp14:editId="6F8650D3">
-            <wp:extent cx="5731510" cy="457200"/>
-            <wp:effectExtent l="0" t="0" r="2540" b="0"/>
-            <wp:docPr id="7" name="Picture 7"/>
+          <wp:inline distT="0" distB="0" distL="0" distR="0" wp14:anchorId="04915EFC" wp14:editId="28594C2B">
+            <wp:extent cx="5731510" cy="1306830"/>
+            <wp:effectExtent l="0" t="0" r="2540" b="7620"/>
+            <wp:docPr id="4" name="Picture 4"/>
             <wp:cNvGraphicFramePr>
               <a:graphicFrameLocks xmlns:a="http://schemas.openxmlformats.org/drawingml/2006/main" noChangeAspect="1"/>
             </wp:cNvGraphicFramePr>
@@ -339,6 +342,148 @@
                   <pic:spPr>
                     <a:xfrm>
                       <a:off x="0" y="0"/>
+                      <a:ext cx="5731510" cy="1306830"/>
+                    </a:xfrm>
+                    <a:prstGeom prst="rect">
+                      <a:avLst/>
+                    </a:prstGeom>
+                  </pic:spPr>
+                </pic:pic>
+              </a:graphicData>
+            </a:graphic>
+          </wp:inline>
+        </w:drawing>
+      </w:r>
+    </w:p>
+    <w:p>
+      <w:pPr>
+        <w:pStyle w:val="ListParagraph"/>
+        <w:numPr>
+          <w:ilvl w:val="0"/>
+          <w:numId w:val="1"/>
+        </w:numPr>
+      </w:pPr>
+      <w:r>
+        <w:t xml:space="preserve">Application </w:t>
+      </w:r>
+    </w:p>
+    <w:p>
+      <w:pPr>
+        <w:pStyle w:val="ListParagraph"/>
+      </w:pPr>
+    </w:p>
+    <w:p>
+      <w:r>
+        <w:br w:type="page"/>
+      </w:r>
+    </w:p>
+    <w:p>
+      <w:pPr>
+        <w:pStyle w:val="ListParagraph"/>
+        <w:numPr>
+          <w:ilvl w:val="0"/>
+          <w:numId w:val="1"/>
+        </w:numPr>
+      </w:pPr>
+      <w:r>
+        <w:lastRenderedPageBreak/>
+        <w:t>Kubernetes Cluster</w:t>
+      </w:r>
+    </w:p>
+    <w:p>
+      <w:pPr>
+        <w:pStyle w:val="ListParagraph"/>
+      </w:pPr>
+      <w:r>
+        <w:rPr>
+          <w:noProof/>
+        </w:rPr>
+        <w:drawing>
+          <wp:inline distT="0" distB="0" distL="0" distR="0" wp14:anchorId="21300F14" wp14:editId="5FD9A2B5">
+            <wp:extent cx="5731510" cy="3859530"/>
+            <wp:effectExtent l="0" t="0" r="2540" b="7620"/>
+            <wp:docPr id="5" name="Picture 5"/>
+            <wp:cNvGraphicFramePr>
+              <a:graphicFrameLocks xmlns:a="http://schemas.openxmlformats.org/drawingml/2006/main" noChangeAspect="1"/>
+            </wp:cNvGraphicFramePr>
+            <a:graphic xmlns:a="http://schemas.openxmlformats.org/drawingml/2006/main">
+              <a:graphicData uri="http://schemas.openxmlformats.org/drawingml/2006/picture">
+                <pic:pic xmlns:pic="http://schemas.openxmlformats.org/drawingml/2006/picture">
+                  <pic:nvPicPr>
+                    <pic:cNvPr id="1" name=""/>
+                    <pic:cNvPicPr/>
+                  </pic:nvPicPr>
+                  <pic:blipFill>
+                    <a:blip r:embed="rId11"/>
+                    <a:stretch>
+                      <a:fillRect/>
+                    </a:stretch>
+                  </pic:blipFill>
+                  <pic:spPr>
+                    <a:xfrm>
+                      <a:off x="0" y="0"/>
+                      <a:ext cx="5731510" cy="3859530"/>
+                    </a:xfrm>
+                    <a:prstGeom prst="rect">
+                      <a:avLst/>
+                    </a:prstGeom>
+                  </pic:spPr>
+                </pic:pic>
+              </a:graphicData>
+            </a:graphic>
+          </wp:inline>
+        </w:drawing>
+      </w:r>
+    </w:p>
+    <w:p>
+      <w:pPr>
+        <w:pStyle w:val="ListParagraph"/>
+        <w:numPr>
+          <w:ilvl w:val="0"/>
+          <w:numId w:val="1"/>
+        </w:numPr>
+      </w:pPr>
+      <w:proofErr w:type="spellStart"/>
+      <w:r>
+        <w:t>kubectl</w:t>
+      </w:r>
+      <w:proofErr w:type="spellEnd"/>
+      <w:r>
+        <w:t xml:space="preserve"> get pods</w:t>
+      </w:r>
+    </w:p>
+    <w:p>
+      <w:pPr>
+        <w:pStyle w:val="ListParagraph"/>
+      </w:pPr>
+      <w:r>
+        <w:rPr>
+          <w:noProof/>
+        </w:rPr>
+        <w:drawing>
+          <wp:inline distT="0" distB="0" distL="0" distR="0" wp14:anchorId="749DFA6E" wp14:editId="6F8650D3">
+            <wp:extent cx="5731510" cy="457200"/>
+            <wp:effectExtent l="0" t="0" r="2540" b="0"/>
+            <wp:docPr id="7" name="Picture 7"/>
+            <wp:cNvGraphicFramePr>
+              <a:graphicFrameLocks xmlns:a="http://schemas.openxmlformats.org/drawingml/2006/main" noChangeAspect="1"/>
+            </wp:cNvGraphicFramePr>
+            <a:graphic xmlns:a="http://schemas.openxmlformats.org/drawingml/2006/main">
+              <a:graphicData uri="http://schemas.openxmlformats.org/drawingml/2006/picture">
+                <pic:pic xmlns:pic="http://schemas.openxmlformats.org/drawingml/2006/picture">
+                  <pic:nvPicPr>
+                    <pic:cNvPr id="1" name=""/>
+                    <pic:cNvPicPr/>
+                  </pic:nvPicPr>
+                  <pic:blipFill>
+                    <a:blip r:embed="rId12"/>
+                    <a:stretch>
+                      <a:fillRect/>
+                    </a:stretch>
+                  </pic:blipFill>
+                  <pic:spPr>
+                    <a:xfrm>
+                      <a:off x="0" y="0"/>
                       <a:ext cx="5731510" cy="457200"/>
                     </a:xfrm>
                     <a:prstGeom prst="rect">
@@ -374,6 +519,9 @@
         <w:pStyle w:val="ListParagraph"/>
       </w:pPr>
       <w:r>
+        <w:rPr>
+          <w:noProof/>
+        </w:rPr>
         <w:drawing>
           <wp:inline distT="0" distB="0" distL="0" distR="0" wp14:anchorId="7F5C33F4" wp14:editId="4C6A1D67">
             <wp:extent cx="5731510" cy="2903220"/>
@@ -390,7 +538,7 @@
                     <pic:cNvPicPr/>
                   </pic:nvPicPr>
                   <pic:blipFill>
-                    <a:blip r:embed="rId11"/>
+                    <a:blip r:embed="rId13"/>
                     <a:stretch>
                       <a:fillRect/>
                     </a:stretch>

--- a/Screenshots.docx
+++ b/Screenshots.docx
@@ -86,6 +86,9 @@
         <w:pStyle w:val="ListParagraph"/>
       </w:pPr>
       <w:r>
+        <w:rPr>
+          <w:noProof/>
+        </w:rPr>
         <w:drawing>
           <wp:inline distT="0" distB="0" distL="0" distR="0" wp14:anchorId="09047449" wp14:editId="579BFF3B">
             <wp:extent cx="5731510" cy="4801870"/>
@@ -124,6 +127,11 @@
       </w:r>
     </w:p>
     <w:p>
+      <w:r>
+        <w:br w:type="page"/>
+      </w:r>
+    </w:p>
+    <w:p>
       <w:pPr>
         <w:pStyle w:val="ListParagraph"/>
         <w:numPr>
@@ -132,6 +140,7 @@
         </w:numPr>
       </w:pPr>
       <w:r>
+        <w:lastRenderedPageBreak/>
         <w:t>Successful lint</w:t>
       </w:r>
     </w:p>
@@ -140,7 +149,9 @@
         <w:pStyle w:val="ListParagraph"/>
       </w:pPr>
       <w:r>
-        <w:lastRenderedPageBreak/>
+        <w:rPr>
+          <w:noProof/>
+        </w:rPr>
         <w:drawing>
           <wp:inline distT="0" distB="0" distL="0" distR="0" wp14:anchorId="58F782C6" wp14:editId="2C11CBD0">
             <wp:extent cx="5731510" cy="4977765"/>
@@ -241,6 +252,11 @@
       </w:r>
     </w:p>
     <w:p>
+      <w:r>
+        <w:br w:type="page"/>
+      </w:r>
+    </w:p>
+    <w:p>
       <w:pPr>
         <w:pStyle w:val="ListParagraph"/>
         <w:numPr>
@@ -249,6 +265,7 @@
         </w:numPr>
       </w:pPr>
       <w:r>
+        <w:lastRenderedPageBreak/>
         <w:t>AWS CloudFormation Stacks</w:t>
       </w:r>
     </w:p>
@@ -260,7 +277,6 @@
         <w:rPr>
           <w:noProof/>
         </w:rPr>
-        <w:lastRenderedPageBreak/>
         <w:drawing>
           <wp:inline distT="0" distB="0" distL="0" distR="0" wp14:anchorId="0B9AC49F" wp14:editId="3B2A0896">
             <wp:extent cx="5731510" cy="1899285"/>
@@ -364,29 +380,6 @@
         </w:numPr>
       </w:pPr>
       <w:r>
-        <w:t xml:space="preserve">Application </w:t>
-      </w:r>
-    </w:p>
-    <w:p>
-      <w:pPr>
-        <w:pStyle w:val="ListParagraph"/>
-      </w:pPr>
-    </w:p>
-    <w:p>
-      <w:r>
-        <w:br w:type="page"/>
-      </w:r>
-    </w:p>
-    <w:p>
-      <w:pPr>
-        <w:pStyle w:val="ListParagraph"/>
-        <w:numPr>
-          <w:ilvl w:val="0"/>
-          <w:numId w:val="1"/>
-        </w:numPr>
-      </w:pPr>
-      <w:r>
-        <w:lastRenderedPageBreak/>
         <w:t>Kubernetes Cluster</w:t>
       </w:r>
     </w:p>
@@ -498,6 +491,11 @@
       </w:r>
     </w:p>
     <w:p>
+      <w:r>
+        <w:br w:type="page"/>
+      </w:r>
+    </w:p>
+    <w:p>
       <w:pPr>
         <w:pStyle w:val="ListParagraph"/>
         <w:numPr>
@@ -507,6 +505,7 @@
       </w:pPr>
       <w:proofErr w:type="spellStart"/>
       <w:r>
+        <w:lastRenderedPageBreak/>
         <w:t>kubectl</w:t>
       </w:r>
       <w:proofErr w:type="spellEnd"/>
@@ -558,6 +557,65 @@
           </wp:inline>
         </w:drawing>
       </w:r>
+    </w:p>
+    <w:p>
+      <w:pPr>
+        <w:pStyle w:val="ListParagraph"/>
+        <w:numPr>
+          <w:ilvl w:val="0"/>
+          <w:numId w:val="1"/>
+        </w:numPr>
+      </w:pPr>
+      <w:r>
+        <w:t xml:space="preserve">Application </w:t>
+      </w:r>
+    </w:p>
+    <w:p>
+      <w:pPr>
+        <w:pStyle w:val="ListParagraph"/>
+      </w:pPr>
+      <w:r>
+        <w:drawing>
+          <wp:inline distT="0" distB="0" distL="0" distR="0" wp14:anchorId="54D90EF4" wp14:editId="261F862D">
+            <wp:extent cx="5731510" cy="2301875"/>
+            <wp:effectExtent l="0" t="0" r="2540" b="3175"/>
+            <wp:docPr id="10" name="Picture 10"/>
+            <wp:cNvGraphicFramePr>
+              <a:graphicFrameLocks xmlns:a="http://schemas.openxmlformats.org/drawingml/2006/main" noChangeAspect="1"/>
+            </wp:cNvGraphicFramePr>
+            <a:graphic xmlns:a="http://schemas.openxmlformats.org/drawingml/2006/main">
+              <a:graphicData uri="http://schemas.openxmlformats.org/drawingml/2006/picture">
+                <pic:pic xmlns:pic="http://schemas.openxmlformats.org/drawingml/2006/picture">
+                  <pic:nvPicPr>
+                    <pic:cNvPr id="1" name=""/>
+                    <pic:cNvPicPr/>
+                  </pic:nvPicPr>
+                  <pic:blipFill>
+                    <a:blip r:embed="rId14"/>
+                    <a:stretch>
+                      <a:fillRect/>
+                    </a:stretch>
+                  </pic:blipFill>
+                  <pic:spPr>
+                    <a:xfrm>
+                      <a:off x="0" y="0"/>
+                      <a:ext cx="5731510" cy="2301875"/>
+                    </a:xfrm>
+                    <a:prstGeom prst="rect">
+                      <a:avLst/>
+                    </a:prstGeom>
+                  </pic:spPr>
+                </pic:pic>
+              </a:graphicData>
+            </a:graphic>
+          </wp:inline>
+        </w:drawing>
+      </w:r>
+    </w:p>
+    <w:p>
+      <w:pPr>
+        <w:pStyle w:val="ListParagraph"/>
+      </w:pPr>
     </w:p>
     <w:p>
       <w:pPr>
